--- a/Proyecto de Azure..docx
+++ b/Proyecto de Azure..docx
@@ -89,15 +89,162 @@
           <w:szCs w:val="28"/>
         </w:rPr>
       </w:pPr>
-    </w:p>
-    <w:p>
-      <w:pPr>
+      <w:r>
         <w:rPr>
           <w:b/>
           <w:bCs/>
           <w:sz w:val="28"/>
           <w:szCs w:val="28"/>
         </w:rPr>
+        <w:t>● Recursos locales que emplearán.</w:t>
+      </w:r>
+    </w:p>
+    <w:p>
+      <w:pPr>
+        <w:rPr>
+          <w:rFonts w:ascii="Times New Roman" w:hAnsi="Times New Roman" w:cs="Times New Roman"/>
+        </w:rPr>
+      </w:pPr>
+      <w:r>
+        <w:rPr>
+          <w:rFonts w:ascii="Times New Roman" w:hAnsi="Times New Roman" w:cs="Times New Roman"/>
+        </w:rPr>
+        <w:t>-</w:t>
+      </w:r>
+      <w:r>
+        <w:rPr>
+          <w:rFonts w:ascii="Times New Roman" w:hAnsi="Times New Roman" w:cs="Times New Roman"/>
+        </w:rPr>
+        <w:t>Utilizamos Computadora de escritorio</w:t>
+      </w:r>
+      <w:r>
+        <w:rPr>
+          <w:rFonts w:ascii="Times New Roman" w:hAnsi="Times New Roman" w:cs="Times New Roman"/>
+        </w:rPr>
+        <w:t>.</w:t>
+      </w:r>
+    </w:p>
+    <w:p>
+      <w:pPr>
+        <w:rPr>
+          <w:rFonts w:ascii="Times New Roman" w:hAnsi="Times New Roman" w:cs="Times New Roman"/>
+        </w:rPr>
+      </w:pPr>
+      <w:r>
+        <w:rPr>
+          <w:rFonts w:ascii="Times New Roman" w:hAnsi="Times New Roman" w:cs="Times New Roman"/>
+        </w:rPr>
+        <w:t>-</w:t>
+      </w:r>
+      <w:r>
+        <w:rPr>
+          <w:rFonts w:ascii="Times New Roman" w:hAnsi="Times New Roman" w:cs="Times New Roman"/>
+        </w:rPr>
+        <w:t>Utilizamos una laptop</w:t>
+      </w:r>
+      <w:r>
+        <w:rPr>
+          <w:rFonts w:ascii="Times New Roman" w:hAnsi="Times New Roman" w:cs="Times New Roman"/>
+        </w:rPr>
+        <w:t>.</w:t>
+      </w:r>
+    </w:p>
+    <w:p>
+      <w:pPr>
+        <w:rPr>
+          <w:rFonts w:ascii="Times New Roman" w:hAnsi="Times New Roman" w:cs="Times New Roman"/>
+        </w:rPr>
+      </w:pPr>
+      <w:r>
+        <w:rPr>
+          <w:rFonts w:ascii="Times New Roman" w:hAnsi="Times New Roman" w:cs="Times New Roman"/>
+        </w:rPr>
+        <w:t>-</w:t>
+      </w:r>
+      <w:r>
+        <w:rPr>
+          <w:rFonts w:ascii="Times New Roman" w:hAnsi="Times New Roman" w:cs="Times New Roman"/>
+        </w:rPr>
+        <w:t xml:space="preserve">También estuvimos utilizando programas en nuestros equipos locales como Visual </w:t>
+      </w:r>
+      <w:proofErr w:type="spellStart"/>
+      <w:r>
+        <w:rPr>
+          <w:rFonts w:ascii="Times New Roman" w:hAnsi="Times New Roman" w:cs="Times New Roman"/>
+        </w:rPr>
+        <w:t>studio</w:t>
+      </w:r>
+      <w:proofErr w:type="spellEnd"/>
+      <w:r>
+        <w:rPr>
+          <w:rFonts w:ascii="Times New Roman" w:hAnsi="Times New Roman" w:cs="Times New Roman"/>
+        </w:rPr>
+        <w:t xml:space="preserve"> </w:t>
+      </w:r>
+      <w:proofErr w:type="spellStart"/>
+      <w:r>
+        <w:rPr>
+          <w:rFonts w:ascii="Times New Roman" w:hAnsi="Times New Roman" w:cs="Times New Roman"/>
+        </w:rPr>
+        <w:t>code</w:t>
+      </w:r>
+      <w:proofErr w:type="spellEnd"/>
+      <w:r>
+        <w:rPr>
+          <w:rFonts w:ascii="Times New Roman" w:hAnsi="Times New Roman" w:cs="Times New Roman"/>
+        </w:rPr>
+        <w:t>.</w:t>
+      </w:r>
+    </w:p>
+    <w:p>
+      <w:pPr>
+        <w:rPr>
+          <w:rFonts w:ascii="Times New Roman" w:hAnsi="Times New Roman" w:cs="Times New Roman"/>
+        </w:rPr>
+      </w:pPr>
+      <w:r>
+        <w:rPr>
+          <w:rFonts w:ascii="Times New Roman" w:hAnsi="Times New Roman" w:cs="Times New Roman"/>
+        </w:rPr>
+        <w:t>-</w:t>
+      </w:r>
+      <w:r>
+        <w:rPr>
+          <w:rFonts w:ascii="Times New Roman" w:hAnsi="Times New Roman" w:cs="Times New Roman"/>
+        </w:rPr>
+        <w:t>Lenguaje de Programación: Python</w:t>
+      </w:r>
+      <w:r>
+        <w:rPr>
+          <w:rFonts w:ascii="Times New Roman" w:hAnsi="Times New Roman" w:cs="Times New Roman"/>
+        </w:rPr>
+        <w:t>.</w:t>
+      </w:r>
+    </w:p>
+    <w:p>
+      <w:pPr>
+        <w:rPr>
+          <w:rFonts w:ascii="Times New Roman" w:hAnsi="Times New Roman" w:cs="Times New Roman"/>
+        </w:rPr>
+      </w:pPr>
+      <w:r>
+        <w:rPr>
+          <w:rFonts w:ascii="Times New Roman" w:hAnsi="Times New Roman" w:cs="Times New Roman"/>
+        </w:rPr>
+        <w:t>-</w:t>
+      </w:r>
+      <w:r>
+        <w:rPr>
+          <w:rFonts w:ascii="Times New Roman" w:hAnsi="Times New Roman" w:cs="Times New Roman"/>
+        </w:rPr>
+        <w:t>Almacenamiento local para guardar imágenes y documentos.</w:t>
+      </w:r>
+    </w:p>
+    <w:p>
+      <w:pPr>
+        <w:rPr>
+          <w:rFonts w:ascii="Times New Roman" w:hAnsi="Times New Roman" w:cs="Times New Roman"/>
+        </w:rPr>
       </w:pPr>
     </w:p>
     <w:p>
@@ -116,88 +263,46 @@
           <w:sz w:val="28"/>
           <w:szCs w:val="28"/>
         </w:rPr>
-        <w:t>● Recursos locales que emplearán.</w:t>
-      </w:r>
-    </w:p>
-    <w:p>
-      <w:pPr>
-        <w:rPr>
-          <w:rFonts w:ascii="Times New Roman" w:hAnsi="Times New Roman" w:cs="Times New Roman"/>
-        </w:rPr>
-      </w:pPr>
-      <w:r>
-        <w:rPr>
-          <w:rFonts w:ascii="Times New Roman" w:hAnsi="Times New Roman" w:cs="Times New Roman"/>
+        <w:t>Recursos en la nube que usarán. Módulos de Azure ML que emplearán y por qué.</w:t>
+      </w:r>
+    </w:p>
+    <w:p>
+      <w:pPr>
+        <w:rPr>
+          <w:rFonts w:ascii="Times New Roman" w:hAnsi="Times New Roman" w:cs="Times New Roman"/>
+        </w:rPr>
+      </w:pPr>
+      <w:r>
+        <w:rPr>
+          <w:rFonts w:ascii="Times New Roman" w:hAnsi="Times New Roman" w:cs="Times New Roman"/>
+          <w:b/>
+          <w:bCs/>
         </w:rPr>
         <w:t>-</w:t>
       </w:r>
       <w:r>
         <w:rPr>
           <w:rFonts w:ascii="Times New Roman" w:hAnsi="Times New Roman" w:cs="Times New Roman"/>
-        </w:rPr>
-        <w:t>Utilizamos Computadora de escritorio</w:t>
-      </w:r>
-      <w:r>
-        <w:rPr>
-          <w:rFonts w:ascii="Times New Roman" w:hAnsi="Times New Roman" w:cs="Times New Roman"/>
-        </w:rPr>
-        <w:t>.</w:t>
-      </w:r>
-    </w:p>
-    <w:p>
-      <w:pPr>
-        <w:rPr>
-          <w:rFonts w:ascii="Times New Roman" w:hAnsi="Times New Roman" w:cs="Times New Roman"/>
-        </w:rPr>
-      </w:pPr>
-      <w:r>
-        <w:rPr>
-          <w:rFonts w:ascii="Times New Roman" w:hAnsi="Times New Roman" w:cs="Times New Roman"/>
-        </w:rPr>
-        <w:t>-</w:t>
-      </w:r>
-      <w:r>
-        <w:rPr>
-          <w:rFonts w:ascii="Times New Roman" w:hAnsi="Times New Roman" w:cs="Times New Roman"/>
-        </w:rPr>
-        <w:t>Utilizamos una laptop</w:t>
-      </w:r>
-      <w:r>
-        <w:rPr>
-          <w:rFonts w:ascii="Times New Roman" w:hAnsi="Times New Roman" w:cs="Times New Roman"/>
-        </w:rPr>
-        <w:t>.</w:t>
-      </w:r>
-    </w:p>
-    <w:p>
-      <w:pPr>
-        <w:rPr>
-          <w:rFonts w:ascii="Times New Roman" w:hAnsi="Times New Roman" w:cs="Times New Roman"/>
-        </w:rPr>
-      </w:pPr>
-      <w:r>
-        <w:rPr>
-          <w:rFonts w:ascii="Times New Roman" w:hAnsi="Times New Roman" w:cs="Times New Roman"/>
-        </w:rPr>
-        <w:t>-</w:t>
-      </w:r>
-      <w:r>
-        <w:rPr>
-          <w:rFonts w:ascii="Times New Roman" w:hAnsi="Times New Roman" w:cs="Times New Roman"/>
-        </w:rPr>
-        <w:t xml:space="preserve">También estuvimos utilizando programas en nuestros equipos locales como Visual </w:t>
+          <w:b/>
+          <w:bCs/>
+        </w:rPr>
+        <w:t xml:space="preserve">Azure </w:t>
       </w:r>
       <w:proofErr w:type="spellStart"/>
       <w:r>
         <w:rPr>
           <w:rFonts w:ascii="Times New Roman" w:hAnsi="Times New Roman" w:cs="Times New Roman"/>
-        </w:rPr>
-        <w:t>studio</w:t>
+          <w:b/>
+          <w:bCs/>
+        </w:rPr>
+        <w:t>Computer</w:t>
       </w:r>
       <w:proofErr w:type="spellEnd"/>
       <w:r>
         <w:rPr>
           <w:rFonts w:ascii="Times New Roman" w:hAnsi="Times New Roman" w:cs="Times New Roman"/>
+          <w:b/>
+          <w:bCs/>
         </w:rPr>
         <w:t xml:space="preserve"> </w:t>
       </w:r>
@@ -205,74 +310,127 @@
       <w:r>
         <w:rPr>
           <w:rFonts w:ascii="Times New Roman" w:hAnsi="Times New Roman" w:cs="Times New Roman"/>
-        </w:rPr>
-        <w:t>code</w:t>
+          <w:b/>
+          <w:bCs/>
+        </w:rPr>
+        <w:t>Vision</w:t>
       </w:r>
       <w:proofErr w:type="spellEnd"/>
       <w:r>
         <w:rPr>
           <w:rFonts w:ascii="Times New Roman" w:hAnsi="Times New Roman" w:cs="Times New Roman"/>
-        </w:rPr>
-        <w:t>.</w:t>
-      </w:r>
-    </w:p>
-    <w:p>
-      <w:pPr>
-        <w:rPr>
-          <w:rFonts w:ascii="Times New Roman" w:hAnsi="Times New Roman" w:cs="Times New Roman"/>
-        </w:rPr>
-      </w:pPr>
-      <w:r>
-        <w:rPr>
-          <w:rFonts w:ascii="Times New Roman" w:hAnsi="Times New Roman" w:cs="Times New Roman"/>
-        </w:rPr>
-        <w:t>-</w:t>
-      </w:r>
-      <w:r>
-        <w:rPr>
-          <w:rFonts w:ascii="Times New Roman" w:hAnsi="Times New Roman" w:cs="Times New Roman"/>
-        </w:rPr>
-        <w:t>Lenguaje de Programación: Python</w:t>
-      </w:r>
-      <w:r>
-        <w:rPr>
-          <w:rFonts w:ascii="Times New Roman" w:hAnsi="Times New Roman" w:cs="Times New Roman"/>
-        </w:rPr>
-        <w:t>.</w:t>
-      </w:r>
-    </w:p>
-    <w:p>
-      <w:pPr>
-        <w:rPr>
-          <w:rFonts w:ascii="Times New Roman" w:hAnsi="Times New Roman" w:cs="Times New Roman"/>
-        </w:rPr>
-      </w:pPr>
-      <w:r>
-        <w:rPr>
-          <w:rFonts w:ascii="Times New Roman" w:hAnsi="Times New Roman" w:cs="Times New Roman"/>
-        </w:rPr>
-        <w:t>-</w:t>
-      </w:r>
-      <w:r>
-        <w:rPr>
-          <w:rFonts w:ascii="Times New Roman" w:hAnsi="Times New Roman" w:cs="Times New Roman"/>
-        </w:rPr>
-        <w:t>Almacenamiento local para guardar imágenes y documentos.</w:t>
-      </w:r>
-    </w:p>
-    <w:p>
-      <w:pPr>
-        <w:rPr>
-          <w:rFonts w:ascii="Times New Roman" w:hAnsi="Times New Roman" w:cs="Times New Roman"/>
-        </w:rPr>
-      </w:pPr>
-      <w:r>
-        <w:rPr>
-          <w:rFonts w:ascii="Times New Roman" w:hAnsi="Times New Roman" w:cs="Times New Roman"/>
-        </w:rPr>
-        <w:t>-fotografías en diferentes fuentes de Google.</w:t>
-      </w:r>
-    </w:p>
+          <w:b/>
+          <w:bCs/>
+        </w:rPr>
+        <w:t>:</w:t>
+      </w:r>
+      <w:r>
+        <w:rPr>
+          <w:rFonts w:ascii="Times New Roman" w:hAnsi="Times New Roman" w:cs="Times New Roman"/>
+        </w:rPr>
+        <w:br/>
+        <w:t>Este módulo nos ayuda a “leer” lo que dice una imagen. Es como si le enseñáramos a una computadora a ver una foto con texto (como una hoja escaneada o una nota tomada por un espía) y convertir todo eso en texto digital que luego se puede analizar.</w:t>
+      </w:r>
+    </w:p>
+    <w:p>
+      <w:pPr>
+        <w:rPr>
+          <w:rFonts w:ascii="Times New Roman" w:hAnsi="Times New Roman" w:cs="Times New Roman"/>
+          <w:b/>
+          <w:bCs/>
+        </w:rPr>
+      </w:pPr>
+      <w:r>
+        <w:rPr>
+          <w:rFonts w:ascii="Times New Roman" w:hAnsi="Times New Roman" w:cs="Times New Roman"/>
+          <w:b/>
+          <w:bCs/>
+        </w:rPr>
+        <w:t xml:space="preserve">Azure Text </w:t>
+      </w:r>
+      <w:proofErr w:type="spellStart"/>
+      <w:r>
+        <w:rPr>
+          <w:rFonts w:ascii="Times New Roman" w:hAnsi="Times New Roman" w:cs="Times New Roman"/>
+          <w:b/>
+          <w:bCs/>
+        </w:rPr>
+        <w:t>Analytics</w:t>
+      </w:r>
+      <w:proofErr w:type="spellEnd"/>
+      <w:r>
+        <w:rPr>
+          <w:rFonts w:ascii="Times New Roman" w:hAnsi="Times New Roman" w:cs="Times New Roman"/>
+          <w:b/>
+          <w:bCs/>
+        </w:rPr>
+        <w:t xml:space="preserve"> (análisis de texto):</w:t>
+      </w:r>
+      <w:r>
+        <w:rPr>
+          <w:rFonts w:ascii="Times New Roman" w:hAnsi="Times New Roman" w:cs="Times New Roman"/>
+        </w:rPr>
+        <w:br/>
+        <w:t xml:space="preserve">Una vez que ya tenemos el texto extraído, este otro módulo nos permite entender el contenido. Por ejemplo, detecta cuáles son las palabras más importantes, temas clave o entidades (como nombres de lugares, personas o cosas). Esto es súper útil porque ayuda a </w:t>
+      </w:r>
+      <w:r>
+        <w:rPr>
+          <w:rFonts w:ascii="Times New Roman" w:hAnsi="Times New Roman" w:cs="Times New Roman"/>
+          <w:b/>
+          <w:bCs/>
+        </w:rPr>
+        <w:t>identificar rápidamente de qué trata cada documento sin tener que leerlo completo.</w:t>
+      </w:r>
+    </w:p>
+    <w:p>
+      <w:pPr>
+        <w:rPr>
+          <w:rFonts w:ascii="Times New Roman" w:hAnsi="Times New Roman" w:cs="Times New Roman"/>
+        </w:rPr>
+      </w:pPr>
+      <w:proofErr w:type="spellStart"/>
+      <w:r>
+        <w:rPr>
+          <w:rFonts w:ascii="Times New Roman" w:hAnsi="Times New Roman" w:cs="Times New Roman"/>
+          <w:b/>
+          <w:bCs/>
+        </w:rPr>
+        <w:lastRenderedPageBreak/>
+        <w:t>tkinter</w:t>
+      </w:r>
+      <w:proofErr w:type="spellEnd"/>
+      <w:r>
+        <w:rPr>
+          <w:rFonts w:ascii="Times New Roman" w:hAnsi="Times New Roman" w:cs="Times New Roman"/>
+          <w:b/>
+          <w:bCs/>
+        </w:rPr>
+        <w:t xml:space="preserve"> (herramienta visual en Python):</w:t>
+      </w:r>
+      <w:r>
+        <w:rPr>
+          <w:rFonts w:ascii="Times New Roman" w:hAnsi="Times New Roman" w:cs="Times New Roman"/>
+        </w:rPr>
+        <w:br/>
+        <w:t xml:space="preserve">Como parte del sistema, también agregamos una ventanita emergente que muestra el texto que se extrajo de la imagen. Esto se hace con </w:t>
+      </w:r>
+      <w:proofErr w:type="spellStart"/>
+      <w:r>
+        <w:rPr>
+          <w:rFonts w:ascii="Times New Roman" w:hAnsi="Times New Roman" w:cs="Times New Roman"/>
+        </w:rPr>
+        <w:t>tkinter</w:t>
+      </w:r>
+      <w:proofErr w:type="spellEnd"/>
+      <w:r>
+        <w:rPr>
+          <w:rFonts w:ascii="Times New Roman" w:hAnsi="Times New Roman" w:cs="Times New Roman"/>
+        </w:rPr>
+        <w:t>, que es una librería en Python que permite crear interfaces gráficas sencillas. Así, cuando el sistema termina de procesar una imagen, le enseña al usuario el resultado directamente en pantalla, de forma rápida y fácil de ver.</w:t>
+      </w:r>
+    </w:p>
+    <w:p/>
+    <w:p/>
     <w:p>
       <w:pPr>
         <w:rPr>
@@ -289,101 +447,9 @@
           <w:sz w:val="28"/>
           <w:szCs w:val="28"/>
         </w:rPr>
-        <w:t>Recursos en la nube que usarán. Módulos de Azure ML que emplearán y por qué.</w:t>
-      </w:r>
-    </w:p>
-    <w:p>
-      <w:pPr>
-        <w:rPr>
-          <w:rFonts w:ascii="Times New Roman" w:hAnsi="Times New Roman" w:cs="Times New Roman"/>
-        </w:rPr>
-      </w:pPr>
-      <w:r>
-        <w:t>-</w:t>
-      </w:r>
-      <w:r>
-        <w:rPr>
-          <w:rFonts w:ascii="Times New Roman" w:hAnsi="Times New Roman" w:cs="Times New Roman"/>
-        </w:rPr>
-        <w:t xml:space="preserve">Utilizamos </w:t>
-      </w:r>
-      <w:proofErr w:type="spellStart"/>
-      <w:r>
-        <w:rPr>
-          <w:rFonts w:ascii="Times New Roman" w:hAnsi="Times New Roman" w:cs="Times New Roman"/>
-        </w:rPr>
-        <w:t>Computer</w:t>
-      </w:r>
-      <w:proofErr w:type="spellEnd"/>
-      <w:r>
-        <w:rPr>
-          <w:rFonts w:ascii="Times New Roman" w:hAnsi="Times New Roman" w:cs="Times New Roman"/>
-        </w:rPr>
-        <w:t xml:space="preserve"> </w:t>
-      </w:r>
-      <w:proofErr w:type="spellStart"/>
-      <w:r>
-        <w:rPr>
-          <w:rFonts w:ascii="Times New Roman" w:hAnsi="Times New Roman" w:cs="Times New Roman"/>
-        </w:rPr>
-        <w:t>Vision</w:t>
-      </w:r>
-      <w:proofErr w:type="spellEnd"/>
-      <w:r>
-        <w:rPr>
-          <w:rFonts w:ascii="Times New Roman" w:hAnsi="Times New Roman" w:cs="Times New Roman"/>
-        </w:rPr>
-        <w:t xml:space="preserve"> </w:t>
-      </w:r>
-      <w:r>
-        <w:rPr>
-          <w:rFonts w:ascii="Times New Roman" w:hAnsi="Times New Roman" w:cs="Times New Roman"/>
-        </w:rPr>
-        <w:t xml:space="preserve">y </w:t>
-      </w:r>
-      <w:proofErr w:type="spellStart"/>
-      <w:r>
-        <w:rPr>
-          <w:rFonts w:ascii="Times New Roman" w:hAnsi="Times New Roman" w:cs="Times New Roman"/>
-        </w:rPr>
-        <w:t>TextAnality</w:t>
-      </w:r>
-      <w:proofErr w:type="spellEnd"/>
-      <w:r>
-        <w:rPr>
-          <w:rFonts w:ascii="Times New Roman" w:hAnsi="Times New Roman" w:cs="Times New Roman"/>
-        </w:rPr>
-        <w:t>) para leer el texto desde la imagen.</w:t>
-      </w:r>
-    </w:p>
-    <w:p>
-      <w:pPr>
-        <w:rPr>
-          <w:rFonts w:ascii="Times New Roman" w:hAnsi="Times New Roman" w:cs="Times New Roman"/>
-        </w:rPr>
-      </w:pPr>
-      <w:r>
-        <w:rPr>
-          <w:rFonts w:ascii="Times New Roman" w:hAnsi="Times New Roman" w:cs="Times New Roman"/>
-        </w:rPr>
-        <w:t xml:space="preserve">-Se agregó </w:t>
-      </w:r>
-      <w:proofErr w:type="spellStart"/>
-      <w:r>
-        <w:rPr>
-          <w:rFonts w:ascii="Times New Roman" w:hAnsi="Times New Roman" w:cs="Times New Roman"/>
-        </w:rPr>
-        <w:t>tkinter</w:t>
-      </w:r>
-      <w:proofErr w:type="spellEnd"/>
-      <w:r>
-        <w:rPr>
-          <w:rFonts w:ascii="Times New Roman" w:hAnsi="Times New Roman" w:cs="Times New Roman"/>
-        </w:rPr>
-        <w:t xml:space="preserve"> → Para mostrar el texto extraído en una ventana emergente.</w:t>
-      </w:r>
-    </w:p>
-    <w:p/>
+        <w:t xml:space="preserve">● Diagrama de flujo de los datos y proceso. </w:t>
+      </w:r>
+    </w:p>
     <w:p>
       <w:pPr>
         <w:rPr>
@@ -395,25 +461,13 @@
       </w:pPr>
       <w:r>
         <w:rPr>
-          <w:b/>
-          <w:bCs/>
-          <w:sz w:val="28"/>
-          <w:szCs w:val="28"/>
-        </w:rPr>
-        <w:t xml:space="preserve">● Diagrama de flujo de los datos y proceso. </w:t>
-      </w:r>
-    </w:p>
-    <w:p>
-      <w:r>
-        <w:rPr>
           <w:noProof/>
         </w:rPr>
-        <w:lastRenderedPageBreak/>
         <w:drawing>
-          <wp:inline distT="0" distB="0" distL="0" distR="0" wp14:anchorId="68D495FB" wp14:editId="26540951">
-            <wp:extent cx="4936393" cy="3291840"/>
-            <wp:effectExtent l="0" t="0" r="0" b="3810"/>
-            <wp:docPr id="386133244" name="Picture 1" descr="A diagram of a folder&#10;&#10;AI-generated content may be incorrect."/>
+          <wp:inline distT="0" distB="0" distL="0" distR="0" wp14:anchorId="0FD72B75" wp14:editId="0D3C64C8">
+            <wp:extent cx="3197370" cy="4794637"/>
+            <wp:effectExtent l="0" t="0" r="3175" b="6350"/>
+            <wp:docPr id="1415481167" name="Picture 1" descr="A diagram of a flowchart&#10;&#10;AI-generated content may be incorrect."/>
             <wp:cNvGraphicFramePr>
               <a:graphicFrameLocks xmlns:a="http://schemas.openxmlformats.org/drawingml/2006/main" noChangeAspect="1"/>
             </wp:cNvGraphicFramePr>
@@ -421,7 +475,7 @@
               <a:graphicData uri="http://schemas.openxmlformats.org/drawingml/2006/picture">
                 <pic:pic xmlns:pic="http://schemas.openxmlformats.org/drawingml/2006/picture">
                   <pic:nvPicPr>
-                    <pic:cNvPr id="386133244" name="Picture 1" descr="A diagram of a folder&#10;&#10;AI-generated content may be incorrect."/>
+                    <pic:cNvPr id="1415481167" name="Picture 1" descr="A diagram of a flowchart&#10;&#10;AI-generated content may be incorrect."/>
                     <pic:cNvPicPr>
                       <a:picLocks noChangeAspect="1" noChangeArrowheads="1"/>
                     </pic:cNvPicPr>
@@ -442,7 +496,7 @@
                   <pic:spPr bwMode="auto">
                     <a:xfrm>
                       <a:off x="0" y="0"/>
-                      <a:ext cx="4943753" cy="3296748"/>
+                      <a:ext cx="3209725" cy="4813164"/>
                     </a:xfrm>
                     <a:prstGeom prst="rect">
                       <a:avLst/>
@@ -462,32 +516,117 @@
     <w:p>
       <w:pPr>
         <w:rPr>
+          <w:noProof/>
+        </w:rPr>
+      </w:pPr>
+    </w:p>
+    <w:p>
+      <w:pPr>
+        <w:rPr>
+          <w:noProof/>
+        </w:rPr>
+      </w:pPr>
+    </w:p>
+    <w:p>
+      <w:pPr>
+        <w:rPr>
+          <w:noProof/>
+        </w:rPr>
+      </w:pPr>
+    </w:p>
+    <w:p>
+      <w:pPr>
+        <w:rPr>
+          <w:noProof/>
+        </w:rPr>
+      </w:pPr>
+    </w:p>
+    <w:p/>
+    <w:p>
+      <w:pPr>
+        <w:rPr>
           <w:b/>
           <w:bCs/>
           <w:sz w:val="28"/>
           <w:szCs w:val="28"/>
         </w:rPr>
       </w:pPr>
-    </w:p>
-    <w:p>
-      <w:pPr>
+      <w:r>
         <w:rPr>
           <w:b/>
           <w:bCs/>
           <w:sz w:val="28"/>
           <w:szCs w:val="28"/>
         </w:rPr>
-      </w:pPr>
-    </w:p>
-    <w:p>
-      <w:pPr>
+        <w:lastRenderedPageBreak/>
+        <w:t xml:space="preserve">Infraestructura del sistema que propone como </w:t>
+      </w:r>
+      <w:proofErr w:type="spellStart"/>
+      <w:r>
         <w:rPr>
           <w:b/>
           <w:bCs/>
           <w:sz w:val="28"/>
           <w:szCs w:val="28"/>
         </w:rPr>
-      </w:pPr>
+        <w:t>Solucion</w:t>
+      </w:r>
+      <w:proofErr w:type="spellEnd"/>
+    </w:p>
+    <w:p>
+      <w:r>
+        <w:rPr>
+          <w:noProof/>
+        </w:rPr>
+        <w:drawing>
+          <wp:inline distT="0" distB="0" distL="0" distR="0" wp14:anchorId="748E7006" wp14:editId="0D283D70">
+            <wp:extent cx="3800723" cy="3800723"/>
+            <wp:effectExtent l="0" t="0" r="9525" b="9525"/>
+            <wp:docPr id="1644768521" name="Picture 1" descr="A diagram of a computer system&#10;&#10;AI-generated content may be incorrect."/>
+            <wp:cNvGraphicFramePr>
+              <a:graphicFrameLocks xmlns:a="http://schemas.openxmlformats.org/drawingml/2006/main" noChangeAspect="1"/>
+            </wp:cNvGraphicFramePr>
+            <a:graphic xmlns:a="http://schemas.openxmlformats.org/drawingml/2006/main">
+              <a:graphicData uri="http://schemas.openxmlformats.org/drawingml/2006/picture">
+                <pic:pic xmlns:pic="http://schemas.openxmlformats.org/drawingml/2006/picture">
+                  <pic:nvPicPr>
+                    <pic:cNvPr id="1644768521" name="Picture 1" descr="A diagram of a computer system&#10;&#10;AI-generated content may be incorrect."/>
+                    <pic:cNvPicPr>
+                      <a:picLocks noChangeAspect="1" noChangeArrowheads="1"/>
+                    </pic:cNvPicPr>
+                  </pic:nvPicPr>
+                  <pic:blipFill>
+                    <a:blip r:embed="rId6">
+                      <a:extLst>
+                        <a:ext uri="{28A0092B-C50C-407E-A947-70E740481C1C}">
+                          <a14:useLocalDpi xmlns:a14="http://schemas.microsoft.com/office/drawing/2010/main" val="0"/>
+                        </a:ext>
+                      </a:extLst>
+                    </a:blip>
+                    <a:srcRect/>
+                    <a:stretch>
+                      <a:fillRect/>
+                    </a:stretch>
+                  </pic:blipFill>
+                  <pic:spPr bwMode="auto">
+                    <a:xfrm>
+                      <a:off x="0" y="0"/>
+                      <a:ext cx="3802941" cy="3802941"/>
+                    </a:xfrm>
+                    <a:prstGeom prst="rect">
+                      <a:avLst/>
+                    </a:prstGeom>
+                    <a:noFill/>
+                    <a:ln>
+                      <a:noFill/>
+                    </a:ln>
+                  </pic:spPr>
+                </pic:pic>
+              </a:graphicData>
+            </a:graphic>
+          </wp:inline>
+        </w:drawing>
+      </w:r>
     </w:p>
     <w:p>
       <w:pPr>
@@ -498,133 +637,208 @@
           <w:szCs w:val="28"/>
         </w:rPr>
       </w:pPr>
-      <w:r>
+    </w:p>
+    <w:p>
+      <w:pPr>
         <w:rPr>
           <w:b/>
           <w:bCs/>
           <w:sz w:val="28"/>
           <w:szCs w:val="28"/>
         </w:rPr>
-        <w:t xml:space="preserve">● Procedimiento realizado para resolver el problema. </w:t>
-      </w:r>
-    </w:p>
-    <w:p>
-      <w:pPr>
-        <w:rPr>
-          <w:rFonts w:ascii="Times New Roman" w:hAnsi="Times New Roman" w:cs="Times New Roman"/>
-        </w:rPr>
-      </w:pPr>
-      <w:r>
-        <w:rPr>
-          <w:rFonts w:ascii="Times New Roman" w:hAnsi="Times New Roman" w:cs="Times New Roman"/>
-        </w:rPr>
-        <w:t>-</w:t>
-      </w:r>
-      <w:r>
-        <w:rPr>
-          <w:rFonts w:ascii="Times New Roman" w:hAnsi="Times New Roman" w:cs="Times New Roman"/>
-        </w:rPr>
-        <w:t xml:space="preserve">Usamos una herramienta OCR (como Azure </w:t>
-      </w:r>
-      <w:proofErr w:type="spellStart"/>
-      <w:r>
-        <w:rPr>
-          <w:rFonts w:ascii="Times New Roman" w:hAnsi="Times New Roman" w:cs="Times New Roman"/>
-        </w:rPr>
-        <w:t>Computer</w:t>
-      </w:r>
-      <w:proofErr w:type="spellEnd"/>
-      <w:r>
-        <w:rPr>
-          <w:rFonts w:ascii="Times New Roman" w:hAnsi="Times New Roman" w:cs="Times New Roman"/>
-        </w:rPr>
-        <w:t xml:space="preserve"> </w:t>
-      </w:r>
-      <w:proofErr w:type="spellStart"/>
-      <w:r>
-        <w:rPr>
-          <w:rFonts w:ascii="Times New Roman" w:hAnsi="Times New Roman" w:cs="Times New Roman"/>
-        </w:rPr>
-        <w:t>Vision</w:t>
-      </w:r>
-      <w:proofErr w:type="spellEnd"/>
-      <w:r>
-        <w:rPr>
-          <w:rFonts w:ascii="Times New Roman" w:hAnsi="Times New Roman" w:cs="Times New Roman"/>
-        </w:rPr>
-        <w:t xml:space="preserve"> </w:t>
-      </w:r>
-      <w:r>
-        <w:rPr>
-          <w:rFonts w:ascii="Times New Roman" w:hAnsi="Times New Roman" w:cs="Times New Roman"/>
-        </w:rPr>
-        <w:t xml:space="preserve">y </w:t>
-      </w:r>
-      <w:proofErr w:type="spellStart"/>
-      <w:r>
-        <w:rPr>
-          <w:rFonts w:ascii="Times New Roman" w:hAnsi="Times New Roman" w:cs="Times New Roman"/>
-        </w:rPr>
-        <w:t>TextAnality</w:t>
-      </w:r>
-      <w:proofErr w:type="spellEnd"/>
-      <w:r>
-        <w:rPr>
-          <w:rFonts w:ascii="Times New Roman" w:hAnsi="Times New Roman" w:cs="Times New Roman"/>
-        </w:rPr>
-        <w:t>) para leer el texto desde la imagen.</w:t>
-      </w:r>
-    </w:p>
-    <w:p>
-      <w:pPr>
-        <w:rPr>
-          <w:rFonts w:ascii="Times New Roman" w:hAnsi="Times New Roman" w:cs="Times New Roman"/>
-        </w:rPr>
-      </w:pPr>
-      <w:r>
-        <w:rPr>
-          <w:rFonts w:ascii="Times New Roman" w:hAnsi="Times New Roman" w:cs="Times New Roman"/>
-        </w:rPr>
-        <w:t>-</w:t>
-      </w:r>
-      <w:r>
-        <w:rPr>
-          <w:rFonts w:ascii="Times New Roman" w:hAnsi="Times New Roman" w:cs="Times New Roman"/>
-        </w:rPr>
-        <w:t>Luego pasamos ese texto a un modelo de lenguaje para que encuentre las palabras importantes.</w:t>
-      </w:r>
-    </w:p>
-    <w:p>
-      <w:pPr>
-        <w:rPr>
-          <w:rFonts w:ascii="Times New Roman" w:hAnsi="Times New Roman" w:cs="Times New Roman"/>
-        </w:rPr>
-      </w:pPr>
-      <w:r>
-        <w:rPr>
-          <w:rFonts w:ascii="Times New Roman" w:hAnsi="Times New Roman" w:cs="Times New Roman"/>
-        </w:rPr>
-        <w:t>-</w:t>
-      </w:r>
-      <w:r>
-        <w:rPr>
-          <w:rFonts w:ascii="Times New Roman" w:hAnsi="Times New Roman" w:cs="Times New Roman"/>
-        </w:rPr>
-        <w:t>Lo probamos con varias imágenes reales para asegurarnos de que funcione bien.</w:t>
-      </w:r>
-    </w:p>
-    <w:p/>
-    <w:p>
-      <w:r>
-        <w:t xml:space="preserve">● </w:t>
-      </w:r>
-      <w:r>
+      </w:pPr>
+    </w:p>
+    <w:p>
+      <w:pPr>
         <w:rPr>
           <w:b/>
           <w:bCs/>
           <w:sz w:val="28"/>
           <w:szCs w:val="28"/>
         </w:rPr>
+      </w:pPr>
+    </w:p>
+    <w:p>
+      <w:pPr>
+        <w:rPr>
+          <w:b/>
+          <w:bCs/>
+          <w:sz w:val="28"/>
+          <w:szCs w:val="28"/>
+        </w:rPr>
+      </w:pPr>
+      <w:r>
+        <w:rPr>
+          <w:b/>
+          <w:bCs/>
+          <w:sz w:val="28"/>
+          <w:szCs w:val="28"/>
+        </w:rPr>
+        <w:t xml:space="preserve">● Procedimiento realizado para resolver el problema. </w:t>
+      </w:r>
+    </w:p>
+    <w:p>
+      <w:pPr>
+        <w:rPr>
+          <w:rFonts w:ascii="Times New Roman" w:hAnsi="Times New Roman" w:cs="Times New Roman"/>
+        </w:rPr>
+      </w:pPr>
+      <w:r>
+        <w:rPr>
+          <w:rFonts w:ascii="Times New Roman" w:hAnsi="Times New Roman" w:cs="Times New Roman"/>
+        </w:rPr>
+        <w:t xml:space="preserve"> </w:t>
+      </w:r>
+      <w:r>
+        <w:rPr>
+          <w:rFonts w:ascii="Times New Roman" w:hAnsi="Times New Roman" w:cs="Times New Roman"/>
+          <w:b/>
+          <w:bCs/>
+        </w:rPr>
+        <w:t xml:space="preserve">Primero usamos una herramienta que "lee" las imágenes </w:t>
+      </w:r>
+      <w:r>
+        <w:rPr>
+          <w:rFonts w:ascii="Times New Roman" w:hAnsi="Times New Roman" w:cs="Times New Roman"/>
+          <w:b/>
+          <w:bCs/>
+        </w:rPr>
+        <w:br/>
+      </w:r>
+      <w:r>
+        <w:rPr>
+          <w:rFonts w:ascii="Times New Roman" w:hAnsi="Times New Roman" w:cs="Times New Roman"/>
+        </w:rPr>
+        <w:t xml:space="preserve">Para comenzar, usamos una tecnología llamada OCR (Reconocimiento Óptico de Caracteres). En nuestro caso, utilizamos herramientas de Microsoft Azure como </w:t>
+      </w:r>
+      <w:proofErr w:type="spellStart"/>
+      <w:r>
+        <w:rPr>
+          <w:rFonts w:ascii="Times New Roman" w:hAnsi="Times New Roman" w:cs="Times New Roman"/>
+        </w:rPr>
+        <w:t>Computer</w:t>
+      </w:r>
+      <w:proofErr w:type="spellEnd"/>
+      <w:r>
+        <w:rPr>
+          <w:rFonts w:ascii="Times New Roman" w:hAnsi="Times New Roman" w:cs="Times New Roman"/>
+        </w:rPr>
+        <w:t xml:space="preserve"> </w:t>
+      </w:r>
+      <w:proofErr w:type="spellStart"/>
+      <w:r>
+        <w:rPr>
+          <w:rFonts w:ascii="Times New Roman" w:hAnsi="Times New Roman" w:cs="Times New Roman"/>
+        </w:rPr>
+        <w:t>Vision</w:t>
+      </w:r>
+      <w:proofErr w:type="spellEnd"/>
+      <w:r>
+        <w:rPr>
+          <w:rFonts w:ascii="Times New Roman" w:hAnsi="Times New Roman" w:cs="Times New Roman"/>
+        </w:rPr>
+        <w:t xml:space="preserve"> y Text </w:t>
+      </w:r>
+      <w:proofErr w:type="spellStart"/>
+      <w:r>
+        <w:rPr>
+          <w:rFonts w:ascii="Times New Roman" w:hAnsi="Times New Roman" w:cs="Times New Roman"/>
+        </w:rPr>
+        <w:t>Analytics</w:t>
+      </w:r>
+      <w:proofErr w:type="spellEnd"/>
+      <w:r>
+        <w:rPr>
+          <w:rFonts w:ascii="Times New Roman" w:hAnsi="Times New Roman" w:cs="Times New Roman"/>
+        </w:rPr>
+        <w:t>, que básicamente hacen que la computadora pueda mirar una imagen y leer lo que dice como si fuera un ser humano.</w:t>
+      </w:r>
+      <w:r>
+        <w:rPr>
+          <w:rFonts w:ascii="Times New Roman" w:hAnsi="Times New Roman" w:cs="Times New Roman"/>
+        </w:rPr>
+        <w:br/>
+        <w:t>Por ejemplo, si hay una foto de un documento secreto, esta herramienta puede convertir ese texto en algo digital que se pueda copiar y analizar.</w:t>
+      </w:r>
+    </w:p>
+    <w:p>
+      <w:pPr>
+        <w:rPr>
+          <w:rFonts w:ascii="Times New Roman" w:hAnsi="Times New Roman" w:cs="Times New Roman"/>
+        </w:rPr>
+      </w:pPr>
+      <w:r>
+        <w:rPr>
+          <w:rFonts w:ascii="Times New Roman" w:hAnsi="Times New Roman" w:cs="Times New Roman"/>
+          <w:b/>
+          <w:bCs/>
+        </w:rPr>
+        <w:t xml:space="preserve"> Después, analizamos ese texto con inteligencia artificial </w:t>
+      </w:r>
+      <w:r>
+        <w:rPr>
+          <w:rFonts w:ascii="Times New Roman" w:hAnsi="Times New Roman" w:cs="Times New Roman"/>
+        </w:rPr>
+        <w:br/>
+        <w:t>Una vez que ya tenemos el texto, lo pasamos por un modelo de lenguaje, que es como un robot inteligente que sabe entender lo que dice ese texto.</w:t>
+      </w:r>
+      <w:r>
+        <w:rPr>
+          <w:rFonts w:ascii="Times New Roman" w:hAnsi="Times New Roman" w:cs="Times New Roman"/>
+        </w:rPr>
+        <w:br/>
+        <w:t>Este modelo busca automáticamente las palabras más importantes, los nombres, lugares, fechas o cualquier información clave que pueda ayudar al departamento de inteligencia a resolver los casos más rápido.</w:t>
+      </w:r>
+    </w:p>
+    <w:p>
+      <w:pPr>
+        <w:rPr>
+          <w:rFonts w:ascii="Times New Roman" w:hAnsi="Times New Roman" w:cs="Times New Roman"/>
+        </w:rPr>
+      </w:pPr>
+      <w:r>
+        <w:rPr>
+          <w:rFonts w:ascii="Times New Roman" w:hAnsi="Times New Roman" w:cs="Times New Roman"/>
+          <w:b/>
+          <w:bCs/>
+        </w:rPr>
+        <w:lastRenderedPageBreak/>
+        <w:t xml:space="preserve"> Lo probamos con imágenes reales </w:t>
+      </w:r>
+      <w:r>
+        <w:rPr>
+          <w:rFonts w:ascii="Times New Roman" w:hAnsi="Times New Roman" w:cs="Times New Roman"/>
+        </w:rPr>
+        <w:br/>
+        <w:t xml:space="preserve">Para asegurarnos de que todo funciona bien, hicimos pruebas usando imágenes reales, como las que recibiría el departamento en su trabajo diario. Esto nos ayudó a comprobar que el sistema puede entender distintos tipos de letra, documentos borrosos o con mala calidad, y </w:t>
+      </w:r>
+      <w:proofErr w:type="spellStart"/>
+      <w:r>
+        <w:rPr>
+          <w:rFonts w:ascii="Times New Roman" w:hAnsi="Times New Roman" w:cs="Times New Roman"/>
+        </w:rPr>
+        <w:t>aún</w:t>
+      </w:r>
+      <w:proofErr w:type="spellEnd"/>
+      <w:r>
+        <w:rPr>
+          <w:rFonts w:ascii="Times New Roman" w:hAnsi="Times New Roman" w:cs="Times New Roman"/>
+        </w:rPr>
+        <w:t xml:space="preserve"> así extraer bien la información.</w:t>
+      </w:r>
+    </w:p>
+    <w:p/>
+    <w:p>
+      <w:r>
+        <w:t xml:space="preserve">● </w:t>
+      </w:r>
+      <w:r>
+        <w:rPr>
+          <w:b/>
+          <w:bCs/>
+          <w:sz w:val="28"/>
+          <w:szCs w:val="28"/>
+        </w:rPr>
         <w:t>Método de recolección de datos y recopilación de la información de entrenamiento.</w:t>
       </w:r>
       <w:r>
@@ -638,53 +852,80 @@
         </w:rPr>
       </w:pPr>
       <w:r>
-        <w:t>-</w:t>
-      </w:r>
-      <w:r>
-        <w:rPr>
-          <w:rFonts w:ascii="Times New Roman" w:hAnsi="Times New Roman" w:cs="Times New Roman"/>
-        </w:rPr>
-        <w:t>Utilizamos la misma imagen de nuestro proyecto, del caso policía nacional.</w:t>
-      </w:r>
-    </w:p>
-    <w:p>
-      <w:pPr>
-        <w:rPr>
-          <w:rFonts w:ascii="Times New Roman" w:hAnsi="Times New Roman" w:cs="Times New Roman"/>
-        </w:rPr>
-      </w:pPr>
-      <w:r>
-        <w:rPr>
-          <w:rFonts w:ascii="Times New Roman" w:hAnsi="Times New Roman" w:cs="Times New Roman"/>
-        </w:rPr>
-        <w:t xml:space="preserve">-También utilizamos una imagen de </w:t>
-      </w:r>
-      <w:r>
-        <w:rPr>
-          <w:rFonts w:ascii="Times New Roman" w:hAnsi="Times New Roman" w:cs="Times New Roman"/>
-        </w:rPr>
-        <w:t xml:space="preserve">caso de policía nacional de </w:t>
-      </w:r>
-      <w:proofErr w:type="gramStart"/>
-      <w:r>
-        <w:rPr>
-          <w:rFonts w:ascii="Times New Roman" w:hAnsi="Times New Roman" w:cs="Times New Roman"/>
-        </w:rPr>
-        <w:t>diferente fuentes</w:t>
-      </w:r>
-      <w:proofErr w:type="gramEnd"/>
-      <w:r>
-        <w:rPr>
-          <w:rFonts w:ascii="Times New Roman" w:hAnsi="Times New Roman" w:cs="Times New Roman"/>
-        </w:rPr>
-        <w:t xml:space="preserve"> de Google.</w:t>
+        <w:rPr>
+          <w:rFonts w:ascii="Times New Roman" w:hAnsi="Times New Roman" w:cs="Times New Roman"/>
+          <w:b/>
+          <w:bCs/>
+        </w:rPr>
+        <w:t>Usamos la misma imagen de nuestro proyecto, relacionada con el caso de la Policía Nacional</w:t>
+      </w:r>
+      <w:r>
+        <w:rPr>
+          <w:rFonts w:ascii="Times New Roman" w:hAnsi="Times New Roman" w:cs="Times New Roman"/>
+        </w:rPr>
+        <w:t xml:space="preserve"> </w:t>
+      </w:r>
+      <w:r>
+        <w:rPr>
+          <w:rFonts w:ascii="Times New Roman" w:hAnsi="Times New Roman" w:cs="Times New Roman"/>
+        </w:rPr>
+        <w:br/>
+        <w:t>Para comenzar, probamos el sistema con una imagen que nosotros mismos preparamos, simulando un documento real que podría recibir el departamento de Inteligencia Militar. Esta imagen nos ayudó a ver cómo el sistema responde a un caso controlado, hecho específicamente para este proyecto.</w:t>
+      </w:r>
+    </w:p>
+    <w:p>
+      <w:pPr>
+        <w:rPr>
+          <w:rFonts w:ascii="Times New Roman" w:hAnsi="Times New Roman" w:cs="Times New Roman"/>
+        </w:rPr>
+      </w:pPr>
+      <w:r>
+        <w:rPr>
+          <w:rFonts w:ascii="Times New Roman" w:hAnsi="Times New Roman" w:cs="Times New Roman"/>
+          <w:b/>
+          <w:bCs/>
+        </w:rPr>
+        <w:t xml:space="preserve"> También usamos otra imagen sacada de internet, relacionada con casos policiales reales</w:t>
+      </w:r>
+      <w:r>
+        <w:rPr>
+          <w:rFonts w:ascii="Times New Roman" w:hAnsi="Times New Roman" w:cs="Times New Roman"/>
+        </w:rPr>
+        <w:t xml:space="preserve"> </w:t>
+      </w:r>
+      <w:r>
+        <w:rPr>
+          <w:rFonts w:ascii="Times New Roman" w:hAnsi="Times New Roman" w:cs="Times New Roman"/>
+        </w:rPr>
+        <w:br/>
+      </w:r>
+      <w:r>
+        <w:rPr>
+          <w:rFonts w:ascii="Times New Roman" w:hAnsi="Times New Roman" w:cs="Times New Roman"/>
+          <w:b/>
+          <w:bCs/>
+        </w:rPr>
+        <w:t>Además, buscamos una imagen diferente en Google</w:t>
+      </w:r>
+      <w:r>
+        <w:rPr>
+          <w:rFonts w:ascii="Times New Roman" w:hAnsi="Times New Roman" w:cs="Times New Roman"/>
+        </w:rPr>
+        <w:t>, que también representaba un caso policial, pero de una fuente externa. Esto lo hicimos para ver si el sistema podía adaptarse a otros estilos de documentos, diferentes tipos de letra, calidades de imagen o formatos.</w:t>
+      </w:r>
+      <w:r>
+        <w:rPr>
+          <w:rFonts w:ascii="Times New Roman" w:hAnsi="Times New Roman" w:cs="Times New Roman"/>
+        </w:rPr>
+        <w:br/>
+        <w:t>Así nos aseguramos de que el sistema funcione bien con información real del mundo exterior, no solo con lo que nosotros le damos.</w:t>
       </w:r>
     </w:p>
     <w:p/>
     <w:p/>
     <w:p>
       <w:r>
-        <w:t xml:space="preserve">● </w:t>
+        <w:t xml:space="preserve"> </w:t>
       </w:r>
       <w:r>
         <w:rPr>
@@ -699,11 +940,65 @@
         <w:t xml:space="preserve"> </w:t>
       </w:r>
     </w:p>
-    <w:p>
-      <w:r>
-        <w:lastRenderedPageBreak/>
-        <w:t>Por consola y Terminal en texto.</w:t>
-      </w:r>
+    <w:p/>
+    <w:p>
+      <w:pPr>
+        <w:rPr>
+          <w:rFonts w:ascii="Times New Roman" w:hAnsi="Times New Roman" w:cs="Times New Roman"/>
+        </w:rPr>
+      </w:pPr>
+      <w:r>
+        <w:rPr>
+          <w:rFonts w:ascii="Times New Roman" w:hAnsi="Times New Roman" w:cs="Times New Roman"/>
+        </w:rPr>
+        <w:t>El formato de salida seria por Consola o Terminal Para que el sistema sea lo más práctico posible, decidimos que la información procesada se muestre directamente en la consola o terminal del programa, es decir, en texto plano y simple.</w:t>
+      </w:r>
+    </w:p>
+    <w:p>
+      <w:pPr>
+        <w:rPr>
+          <w:rFonts w:ascii="Times New Roman" w:hAnsi="Times New Roman" w:cs="Times New Roman"/>
+        </w:rPr>
+      </w:pPr>
+      <w:r>
+        <w:rPr>
+          <w:rFonts w:ascii="Times New Roman" w:hAnsi="Times New Roman" w:cs="Times New Roman"/>
+        </w:rPr>
+        <w:t>Es rápido y directo.</w:t>
+      </w:r>
+    </w:p>
+    <w:p>
+      <w:pPr>
+        <w:rPr>
+          <w:rFonts w:ascii="Times New Roman" w:hAnsi="Times New Roman" w:cs="Times New Roman"/>
+        </w:rPr>
+      </w:pPr>
+      <w:r>
+        <w:rPr>
+          <w:rFonts w:ascii="Times New Roman" w:hAnsi="Times New Roman" w:cs="Times New Roman"/>
+        </w:rPr>
+        <w:t>No necesita instalar programas extras.</w:t>
+      </w:r>
+    </w:p>
+    <w:p>
+      <w:pPr>
+        <w:rPr>
+          <w:rFonts w:ascii="Times New Roman" w:hAnsi="Times New Roman" w:cs="Times New Roman"/>
+        </w:rPr>
+      </w:pPr>
+      <w:r>
+        <w:rPr>
+          <w:rFonts w:ascii="Times New Roman" w:hAnsi="Times New Roman" w:cs="Times New Roman"/>
+        </w:rPr>
+        <w:t xml:space="preserve"> Es ideal para pruebas, para ver si el sistema está funcionando correctamente.</w:t>
+      </w:r>
+    </w:p>
+    <w:p>
+      <w:pPr>
+        <w:rPr>
+          <w:rFonts w:ascii="Times New Roman" w:hAnsi="Times New Roman" w:cs="Times New Roman"/>
+        </w:rPr>
+      </w:pPr>
     </w:p>
     <w:p>
       <w:pPr>
@@ -719,6 +1014,7 @@
         <w:rPr>
           <w:noProof/>
         </w:rPr>
+        <w:lastRenderedPageBreak/>
         <w:drawing>
           <wp:inline distT="0" distB="0" distL="0" distR="0" wp14:anchorId="52D23248" wp14:editId="2610DA3E">
             <wp:extent cx="2918129" cy="1856080"/>
@@ -737,7 +1033,7 @@
                     </pic:cNvPicPr>
                   </pic:nvPicPr>
                   <pic:blipFill>
-                    <a:blip r:embed="rId6" cstate="print">
+                    <a:blip r:embed="rId7" cstate="print">
                       <a:extLst>
                         <a:ext uri="{28A0092B-C50C-407E-A947-70E740481C1C}">
                           <a14:useLocalDpi xmlns:a14="http://schemas.microsoft.com/office/drawing/2010/main" val="0"/>
@@ -801,7 +1097,7 @@
                     </pic:cNvPicPr>
                   </pic:nvPicPr>
                   <pic:blipFill>
-                    <a:blip r:embed="rId7" cstate="print">
+                    <a:blip r:embed="rId8" cstate="print">
                       <a:extLst>
                         <a:ext uri="{28A0092B-C50C-407E-A947-70E740481C1C}">
                           <a14:useLocalDpi xmlns:a14="http://schemas.microsoft.com/office/drawing/2010/main" val="0"/>
@@ -865,7 +1161,7 @@
                     </pic:cNvPicPr>
                   </pic:nvPicPr>
                   <pic:blipFill>
-                    <a:blip r:embed="rId8" cstate="print">
+                    <a:blip r:embed="rId9" cstate="print">
                       <a:extLst>
                         <a:ext uri="{28A0092B-C50C-407E-A947-70E740481C1C}">
                           <a14:useLocalDpi xmlns:a14="http://schemas.microsoft.com/office/drawing/2010/main" val="0"/>
@@ -910,6 +1206,10 @@
     </w:p>
     <w:p/>
     <w:p/>
+    <w:p/>
+    <w:p/>
+    <w:p/>
+    <w:p/>
     <w:p>
       <w:pPr>
         <w:rPr>
@@ -942,6 +1242,7 @@
           <w:b/>
           <w:bCs/>
         </w:rPr>
+        <w:lastRenderedPageBreak/>
         <w:t>Yoelvy</w:t>
       </w:r>
       <w:proofErr w:type="spellEnd"/>
@@ -972,14 +1273,7 @@
         <w:rPr>
           <w:rFonts w:ascii="Times New Roman" w:hAnsi="Times New Roman" w:cs="Times New Roman"/>
         </w:rPr>
-        <w:t xml:space="preserve"> le toca la parte de escribir el código que se encarga de analizar el texto que se extrae de las imágenes. Básicamente, él va a hacer que el sistema entienda lo que dice el </w:t>
-      </w:r>
-      <w:r>
-        <w:rPr>
-          <w:rFonts w:ascii="Times New Roman" w:hAnsi="Times New Roman" w:cs="Times New Roman"/>
-        </w:rPr>
-        <w:lastRenderedPageBreak/>
-        <w:t>texto, identificando las palabras más importantes, organizando la información y preparándola para que sea útil. Es como enseñarle al sistema a leer y a sacar lo más relevante de lo que lee.</w:t>
+        <w:t xml:space="preserve"> le toca la parte de escribir el código que se encarga de analizar el texto que se extrae de las imágenes. Básicamente, él va a hacer que el sistema entienda lo que dice el texto, identificando las palabras más importantes, organizando la información y preparándola para que sea útil. Es como enseñarle al sistema a leer y a sacar lo más relevante de lo que lee.</w:t>
       </w:r>
     </w:p>
     <w:p>
@@ -1026,69 +1320,48 @@
       </w:r>
     </w:p>
     <w:p>
-      <w:pPr>
-        <w:rPr>
-          <w:rFonts w:ascii="Times New Roman" w:hAnsi="Times New Roman" w:cs="Times New Roman"/>
-        </w:rPr>
-      </w:pPr>
-      <w:r>
-        <w:rPr>
-          <w:rFonts w:ascii="Times New Roman" w:hAnsi="Times New Roman" w:cs="Times New Roman"/>
-        </w:rPr>
-        <w:t>-</w:t>
-      </w:r>
-      <w:r>
-        <w:rPr>
-          <w:rFonts w:ascii="Times New Roman" w:hAnsi="Times New Roman" w:cs="Times New Roman"/>
-        </w:rPr>
-        <w:t>Uso de servicios OCR en la nube: $30/mes (Azure o Google Cloud)</w:t>
-      </w:r>
-    </w:p>
-    <w:p>
-      <w:pPr>
-        <w:rPr>
-          <w:rFonts w:ascii="Times New Roman" w:hAnsi="Times New Roman" w:cs="Times New Roman"/>
-        </w:rPr>
-      </w:pPr>
-      <w:r>
-        <w:rPr>
-          <w:rFonts w:ascii="Times New Roman" w:hAnsi="Times New Roman" w:cs="Times New Roman"/>
-        </w:rPr>
-        <w:t>-</w:t>
-      </w:r>
-      <w:r>
-        <w:rPr>
-          <w:rFonts w:ascii="Times New Roman" w:hAnsi="Times New Roman" w:cs="Times New Roman"/>
-        </w:rPr>
-        <w:t>Infraestructura computadora potente local: $500 único</w:t>
-      </w:r>
-    </w:p>
-    <w:p>
-      <w:pPr>
-        <w:rPr>
-          <w:rFonts w:ascii="Times New Roman" w:hAnsi="Times New Roman" w:cs="Times New Roman"/>
-        </w:rPr>
-      </w:pPr>
-      <w:r>
-        <w:rPr>
-          <w:rFonts w:ascii="Times New Roman" w:hAnsi="Times New Roman" w:cs="Times New Roman"/>
-        </w:rPr>
-        <w:t>-</w:t>
-      </w:r>
-      <w:r>
-        <w:rPr>
-          <w:rFonts w:ascii="Times New Roman" w:hAnsi="Times New Roman" w:cs="Times New Roman"/>
-        </w:rPr>
-        <w:t>Desarrollo del software: hecho por el equipo costo cero</w:t>
-      </w:r>
-      <w:r>
-        <w:rPr>
-          <w:rFonts w:ascii="Times New Roman" w:hAnsi="Times New Roman" w:cs="Times New Roman"/>
-        </w:rPr>
-        <w:t>.</w:t>
-      </w:r>
-    </w:p>
-    <w:p/>
+      <w:r>
+        <w:rPr>
+          <w:rFonts w:ascii="Times New Roman" w:hAnsi="Times New Roman" w:cs="Times New Roman"/>
+          <w:noProof/>
+        </w:rPr>
+        <w:drawing>
+          <wp:inline distT="0" distB="0" distL="0" distR="0" wp14:anchorId="3F51AB13" wp14:editId="54B20E0A">
+            <wp:extent cx="5529865" cy="2202511"/>
+            <wp:effectExtent l="0" t="0" r="0" b="7620"/>
+            <wp:docPr id="2040454452" name="Picture 1" descr="A screenshot of a computer&#10;&#10;AI-generated content may be incorrect."/>
+            <wp:cNvGraphicFramePr>
+              <a:graphicFrameLocks xmlns:a="http://schemas.openxmlformats.org/drawingml/2006/main" noChangeAspect="1"/>
+            </wp:cNvGraphicFramePr>
+            <a:graphic xmlns:a="http://schemas.openxmlformats.org/drawingml/2006/main">
+              <a:graphicData uri="http://schemas.openxmlformats.org/drawingml/2006/picture">
+                <pic:pic xmlns:pic="http://schemas.openxmlformats.org/drawingml/2006/picture">
+                  <pic:nvPicPr>
+                    <pic:cNvPr id="2040454452" name="Picture 1" descr="A screenshot of a computer&#10;&#10;AI-generated content may be incorrect."/>
+                    <pic:cNvPicPr/>
+                  </pic:nvPicPr>
+                  <pic:blipFill>
+                    <a:blip r:embed="rId10"/>
+                    <a:stretch>
+                      <a:fillRect/>
+                    </a:stretch>
+                  </pic:blipFill>
+                  <pic:spPr>
+                    <a:xfrm>
+                      <a:off x="0" y="0"/>
+                      <a:ext cx="5531465" cy="2203148"/>
+                    </a:xfrm>
+                    <a:prstGeom prst="rect">
+                      <a:avLst/>
+                    </a:prstGeom>
+                  </pic:spPr>
+                </pic:pic>
+              </a:graphicData>
+            </a:graphic>
+          </wp:inline>
+        </w:drawing>
+      </w:r>
+    </w:p>
     <w:p/>
     <w:p/>
     <w:p>
@@ -1418,6 +1691,7 @@
                 <w:sz w:val="22"/>
                 <w:szCs w:val="22"/>
               </w:rPr>
+              <w:lastRenderedPageBreak/>
               <w:t>≥ 85%</w:t>
             </w:r>
           </w:p>
@@ -1662,7 +1936,6 @@
                 <w:sz w:val="22"/>
                 <w:szCs w:val="22"/>
               </w:rPr>
-              <w:lastRenderedPageBreak/>
               <w:t>Tasa de Éxito en Imágenes con Calidad Baja</w:t>
             </w:r>
           </w:p>
@@ -2025,33 +2298,6 @@
         <w:rPr>
           <w:rFonts w:ascii="Times New Roman" w:hAnsi="Times New Roman" w:cs="Times New Roman"/>
         </w:rPr>
-        <w:t xml:space="preserve">-Vivir en </w:t>
-      </w:r>
-      <w:proofErr w:type="spellStart"/>
-      <w:r>
-        <w:rPr>
-          <w:rFonts w:ascii="Times New Roman" w:hAnsi="Times New Roman" w:cs="Times New Roman"/>
-        </w:rPr>
-        <w:t>Latam</w:t>
-      </w:r>
-      <w:proofErr w:type="spellEnd"/>
-      <w:r>
-        <w:rPr>
-          <w:rFonts w:ascii="Times New Roman" w:hAnsi="Times New Roman" w:cs="Times New Roman"/>
-        </w:rPr>
-        <w:t>, eso dificulta que haya luz y no podamos usar nuestros equipos.</w:t>
-      </w:r>
-    </w:p>
-    <w:p>
-      <w:pPr>
-        <w:rPr>
-          <w:rFonts w:ascii="Times New Roman" w:hAnsi="Times New Roman" w:cs="Times New Roman"/>
-        </w:rPr>
-      </w:pPr>
-      <w:r>
-        <w:rPr>
-          <w:rFonts w:ascii="Times New Roman" w:hAnsi="Times New Roman" w:cs="Times New Roman"/>
-        </w:rPr>
         <w:t>-</w:t>
       </w:r>
       <w:r>
@@ -2098,6 +2344,13 @@
         </w:rPr>
         <w:t>Organización y pruebas con imágenes simuladas</w:t>
       </w:r>
+    </w:p>
+    <w:p>
+      <w:pPr>
+        <w:rPr>
+          <w:rFonts w:ascii="Times New Roman" w:hAnsi="Times New Roman" w:cs="Times New Roman"/>
+        </w:rPr>
+      </w:pPr>
     </w:p>
     <w:p>
       <w:r>
@@ -2187,14 +2440,12 @@
         </w:rPr>
         <w:t xml:space="preserve">-Un entorno visual </w:t>
       </w:r>
-      <w:proofErr w:type="spellStart"/>
-      <w:r>
-        <w:rPr>
-          <w:rFonts w:ascii="Times New Roman" w:hAnsi="Times New Roman" w:cs="Times New Roman"/>
-        </w:rPr>
-        <w:t>mas</w:t>
-      </w:r>
-      <w:proofErr w:type="spellEnd"/>
+      <w:r>
+        <w:rPr>
+          <w:rFonts w:ascii="Times New Roman" w:hAnsi="Times New Roman" w:cs="Times New Roman"/>
+        </w:rPr>
+        <w:t>más</w:t>
+      </w:r>
       <w:r>
         <w:rPr>
           <w:rFonts w:ascii="Times New Roman" w:hAnsi="Times New Roman" w:cs="Times New Roman"/>
@@ -2238,6 +2489,7 @@
         <w:rPr>
           <w:rFonts w:ascii="Times New Roman" w:hAnsi="Times New Roman" w:cs="Times New Roman"/>
         </w:rPr>
+        <w:lastRenderedPageBreak/>
         <w:t>-</w:t>
       </w:r>
       <w:r>
@@ -3967,6 +4219,7 @@
   <w:style w:type="character" w:default="1" w:styleId="DefaultParagraphFont">
     <w:name w:val="Default Paragraph Font"/>
     <w:uiPriority w:val="1"/>
+    <w:semiHidden/>
     <w:unhideWhenUsed/>
   </w:style>
   <w:style w:type="table" w:default="1" w:styleId="TableNormal">
